--- a/法令ファイル/石油需給適正化法/石油需給適正化法（昭和四十八年法律第百二十二号）.docx
+++ b/法令ファイル/石油需給適正化法/石油需給適正化法（昭和四十八年法律第百二十二号）.docx
@@ -207,6 +207,8 @@
     <w:p>
       <w:r>
         <w:t>石油精製業者、石油輸入業者又は石油の販売量が一定の数量以上であることその他の経済産業省令で定める要件に該当する石油販売業者（以下「特定石油販売業者」という。）は、それぞれ、経済産業省令で定めるところにより、石油生産計画、石油輸入計画又は石油販売計画（以下「石油生産計画等」という。）を作成し、経済産業大臣に届け出なければならない。</w:t>
+        <w:br/>
+        <w:t>これを変更したときも、同様とする。</w:t>
       </w:r>
     </w:p>
     <w:p>
@@ -271,74 +273,70 @@
     <w:p>
       <w:r>
         <w:t>石油を使用する者は、政令で定める期間（以下「使用期間」という。）に、次の各号に掲げる区分に従い、当該各号に定める数量を超えて当該石油を使用してはならない。</w:t>
+        <w:br/>
+        <w:t>ただし、使用期間に、当該数量を超えて当該石油を使用しようとする者が、あらかじめ、主務省令で定めるところにより、その旨を主務大臣に申し出た場合において、主務大臣が指定した数量の範囲内で当該石油を使用するときは、この限りでない。</w:t>
       </w:r>
     </w:p>
     <w:p>
       <w:pPr>
-        <w:pStyle w:val="Heading6"/>
+        <w:pStyle w:val="ListBullet"/>
         <w:ind w:left="880"/>
       </w:pPr>
       <w:r>
         <w:t>一</w:t>
+        <w:br/>
+        <w:t>特定石油（その使用を特に節減する必要があるものとして経済産業省令で定める石油をいう。以下この項において同じ。）の指定がされていないとき</w:t>
+        <w:br/>
+        <w:br/>
+        <w:br/>
+        <w:t>政令で定める数量</w:t>
       </w:r>
     </w:p>
     <w:p>
       <w:pPr>
+        <w:pStyle w:val="ListBullet"/>
         <w:ind w:left="880"/>
       </w:pPr>
       <w:r>
-        <w:t>特定石油（その使用を特に節減する必要があるものとして経済産業省令で定める石油をいう。以下この項において同じ。）の指定がされていないとき</w:t>
+        <w:t>二</w:t>
+        <w:br/>
+        <w:t>特定石油の指定がされている場合において、特定石油のみを使用するとき</w:t>
+        <w:br/>
+        <w:br/>
+        <w:br/>
+        <w:t>政令で定める数量</w:t>
       </w:r>
     </w:p>
     <w:p>
       <w:pPr>
-        <w:pStyle w:val="Heading6"/>
+        <w:pStyle w:val="ListBullet"/>
         <w:ind w:left="880"/>
       </w:pPr>
       <w:r>
-        <w:t>二</w:t>
+        <w:t>三</w:t>
+        <w:br/>
+        <w:t>特定石油の指定がされている場合において、特定石油以外の石油のみを使用するとき</w:t>
+        <w:br/>
+        <w:br/>
+        <w:br/>
+        <w:t>第一号の政令で定める数量</w:t>
       </w:r>
     </w:p>
     <w:p>
       <w:pPr>
-        <w:ind w:left="880"/>
-      </w:pPr>
-      <w:r>
-        <w:t>特定石油の指定がされている場合において、特定石油のみを使用するとき</w:t>
-      </w:r>
-    </w:p>
-    <w:p>
-      <w:pPr>
-        <w:pStyle w:val="Heading6"/>
-        <w:ind w:left="880"/>
-      </w:pPr>
-      <w:r>
-        <w:t>三</w:t>
-      </w:r>
-    </w:p>
-    <w:p>
-      <w:pPr>
-        <w:ind w:left="880"/>
-      </w:pPr>
-      <w:r>
-        <w:t>特定石油の指定がされている場合において、特定石油以外の石油のみを使用するとき</w:t>
-      </w:r>
-    </w:p>
-    <w:p>
-      <w:pPr>
-        <w:pStyle w:val="Heading6"/>
+        <w:pStyle w:val="ListBullet"/>
         <w:ind w:left="880"/>
       </w:pPr>
       <w:r>
         <w:t>四</w:t>
-      </w:r>
-    </w:p>
-    <w:p>
-      <w:pPr>
-        <w:ind w:left="880"/>
-      </w:pPr>
-      <w:r>
+        <w:br/>
         <w:t>特定石油の指定がされている場合において、特定石油及び特定石油以外の石油を使用するとき</w:t>
+        <w:br/>
+        <w:br/>
+        <w:br/>
+        <w:t>第一号の政令で定める数量。</w:t>
+        <w:br/>
+        <w:t>ただし、特定石油については、第二号の政令で定める数量</w:t>
       </w:r>
     </w:p>
     <w:p>
@@ -416,6 +414,8 @@
     <w:p>
       <w:r>
         <w:t>経済産業大臣は、揮発油の使用の節減を図るため必要があると認めるときは、自動車に直接給油する事業を行う石油販売業者に対し、揮発油の給油量の制限、営業時間の短縮その他必要と認める販売方法の制限を実施すべきことを指示することができる。</w:t>
+        <w:br/>
+        <w:t>この場合において、身体障害者でその生計を維持するため揮発油を確保することが不可欠である者に対し、特別の配慮をしなければならない。</w:t>
       </w:r>
     </w:p>
     <w:p>
@@ -869,6 +869,8 @@
     <w:p>
       <w:r>
         <w:t>この法律において主務大臣は、経済産業大臣及び石油を使用する者の行う事業を所管する大臣とする。</w:t>
+        <w:br/>
+        <w:t>ただし、第十二条第一項の規定に基づく政令による権限の行使（第十六条第三項の規定による権限の行使を含む。）に関しては、その政令の定めるところによる。</w:t>
       </w:r>
     </w:p>
     <w:p>
@@ -980,35 +982,23 @@
     </w:p>
     <w:p>
       <w:pPr>
-        <w:pStyle w:val="Heading6"/>
+        <w:pStyle w:val="ListBullet"/>
         <w:ind w:left="880"/>
       </w:pPr>
       <w:r>
         <w:t>一</w:t>
-      </w:r>
-    </w:p>
-    <w:p>
-      <w:pPr>
-        <w:ind w:left="880"/>
-      </w:pPr>
-      <w:r>
+        <w:br/>
         <w:t>第十五条第一項又は第二項の規定に違反して、同条第一項若しくは第二項に規定する事項の記載をせず、虚偽の記載をし、又は帳簿を保存しなかつた者</w:t>
       </w:r>
     </w:p>
     <w:p>
       <w:pPr>
-        <w:pStyle w:val="Heading6"/>
+        <w:pStyle w:val="ListBullet"/>
         <w:ind w:left="880"/>
       </w:pPr>
       <w:r>
         <w:t>二</w:t>
-      </w:r>
-    </w:p>
-    <w:p>
-      <w:pPr>
-        <w:ind w:left="880"/>
-      </w:pPr>
-      <w:r>
+        <w:br/>
         <w:t>第十六条第一項から第三項までの規定による報告をせず、若しくは虚偽の報告をした者又はこれらの規定による検査を拒み、妨げ、若しくは忌避した者</w:t>
       </w:r>
     </w:p>
@@ -1065,6 +1055,18 @@
       </w:r>
     </w:p>
     <w:p>
+      <w:pPr>
+        <w:pStyle w:val="Heading5"/>
+        <w:ind w:left="440"/>
+      </w:pPr>
+      <w:r>
+        <w:t>１</w:t>
+      </w:r>
+    </w:p>
+    <w:p>
+      <w:pPr>
+        <w:ind w:left="440"/>
+      </w:pPr>
       <w:r>
         <w:t>この法律は、公布の日から施行する。</w:t>
       </w:r>
@@ -1096,10 +1098,22 @@
         <w:pStyle w:val="Heading1"/>
       </w:pPr>
       <w:r>
-        <w:t>附　則（昭和五八年一二月二日法律第七八号）</w:t>
+        <w:t>附則（昭和五八年一二月二日法律第七八号）</w:t>
       </w:r>
     </w:p>
     <w:p>
+      <w:pPr>
+        <w:pStyle w:val="Heading5"/>
+        <w:ind w:left="440"/>
+      </w:pPr>
+      <w:r>
+        <w:t>１</w:t>
+      </w:r>
+    </w:p>
+    <w:p>
+      <w:pPr>
+        <w:ind w:left="440"/>
+      </w:pPr>
       <w:r>
         <w:t>この法律（第一条を除く。）は、昭和五十九年七月一日から施行する。</w:t>
       </w:r>
@@ -1131,7 +1145,7 @@
         <w:pStyle w:val="Heading1"/>
       </w:pPr>
       <w:r>
-        <w:t>附　則（平成一一年七月一六日法律第八七号）</w:t>
+        <w:t>附則（平成一一年七月一六日法律第八七号）</w:t>
       </w:r>
     </w:p>
     <w:p>
@@ -1145,23 +1159,23 @@
     <w:p>
       <w:r>
         <w:t>この法律は、平成十二年四月一日から施行する。</w:t>
+        <w:br/>
+        <w:t>ただし、次の各号に掲げる規定は、当該各号に定める日から施行する。</w:t>
       </w:r>
     </w:p>
     <w:p>
       <w:pPr>
-        <w:pStyle w:val="Heading6"/>
+        <w:pStyle w:val="ListBullet"/>
         <w:ind w:left="880"/>
       </w:pPr>
       <w:r>
         <w:t>一</w:t>
-      </w:r>
-    </w:p>
-    <w:p>
-      <w:pPr>
-        <w:ind w:left="880"/>
-      </w:pPr>
-      <w:r>
+        <w:br/>
         <w:t>第一条中地方自治法第二百五十条の次に五条、節名並びに二款及び款名を加える改正規定（同法第二百五十条の九第一項に係る部分（両議院の同意を得ることに係る部分に限る。）に限る。）、第四十条中自然公園法附則第九項及び第十項の改正規定（同法附則第十項に係る部分に限る。）、第二百四十四条の規定（農業改良助長法第十四条の三の改正規定に係る部分を除く。）並びに第四百七十二条の規定（市町村の合併の特例に関する法律第六条、第八条及び第十七条の改正規定に係る部分を除く。）並びに附則第七条、第十条、第十二条、第五十九条ただし書、第六十条第四項及び第五項、第七十三条、第七十七条、第百五十七条第四項から第六項まで、第百六十条、第百六十三条、第百六十四条並びに第二百二条の規定</w:t>
+        <w:br/>
+        <w:br/>
+        <w:br/>
+        <w:t>公布の日</w:t>
       </w:r>
     </w:p>
     <w:p>
@@ -1218,6 +1232,8 @@
     <w:p>
       <w:r>
         <w:t>施行日前にされた国等の事務に係る処分であって、当該処分をした行政庁（以下この条において「処分庁」という。）に施行日前に行政不服審査法に規定する上級行政庁（以下この条において「上級行政庁」という。）があったものについての同法による不服申立てについては、施行日以後においても、当該処分庁に引き続き上級行政庁があるものとみなして、行政不服審査法の規定を適用する。</w:t>
+        <w:br/>
+        <w:t>この場合において、当該処分庁の上級行政庁とみなされる行政庁は、施行日前に当該処分庁の上級行政庁であった行政庁とする。</w:t>
       </w:r>
     </w:p>
     <w:p>
@@ -1299,7 +1315,7 @@
         <w:pStyle w:val="Heading1"/>
       </w:pPr>
       <w:r>
-        <w:t>附　則（平成一一年七月一六日法律第一〇二号）</w:t>
+        <w:t>附則（平成一一年七月一六日法律第一〇二号）</w:t>
       </w:r>
     </w:p>
     <w:p>
@@ -1313,40 +1329,34 @@
     <w:p>
       <w:r>
         <w:t>この法律は、内閣法の一部を改正する法律（平成十一年法律第八十八号）の施行の日から施行する。</w:t>
+        <w:br/>
+        <w:t>ただし、次の各号に掲げる規定は、当該各号に定める日から施行する。</w:t>
       </w:r>
     </w:p>
     <w:p>
       <w:pPr>
-        <w:pStyle w:val="Heading6"/>
+        <w:pStyle w:val="ListBullet"/>
         <w:ind w:left="880"/>
       </w:pPr>
       <w:r>
         <w:t>一</w:t>
-      </w:r>
-    </w:p>
-    <w:p>
-      <w:pPr>
-        <w:ind w:left="880"/>
-      </w:pPr>
-      <w:r>
+        <w:br/>
         <w:t>略</w:t>
       </w:r>
     </w:p>
     <w:p>
       <w:pPr>
-        <w:pStyle w:val="Heading6"/>
+        <w:pStyle w:val="ListBullet"/>
         <w:ind w:left="880"/>
       </w:pPr>
       <w:r>
         <w:t>二</w:t>
-      </w:r>
-    </w:p>
-    <w:p>
-      <w:pPr>
-        <w:ind w:left="880"/>
-      </w:pPr>
-      <w:r>
+        <w:br/>
         <w:t>附則第十条第一項及び第五項、第十四条第三項、第二十三条、第二十八条並びに第三十条の規定</w:t>
+        <w:br/>
+        <w:br/>
+        <w:br/>
+        <w:t>公布の日</w:t>
       </w:r>
     </w:p>
     <w:p>
@@ -1372,7 +1382,7 @@
         <w:pStyle w:val="Heading1"/>
       </w:pPr>
       <w:r>
-        <w:t>附　則（平成一一年一二月二二日法律第一六〇号）</w:t>
+        <w:t>附則（平成一一年一二月二二日法律第一六〇号）</w:t>
       </w:r>
     </w:p>
     <w:p>
@@ -1386,23 +1396,23 @@
     <w:p>
       <w:r>
         <w:t>この法律（第二条及び第三条を除く。）は、平成十三年一月六日から施行する。</w:t>
+        <w:br/>
+        <w:t>ただし、次の各号に掲げる規定は、当該各号に定める日から施行する。</w:t>
       </w:r>
     </w:p>
     <w:p>
       <w:pPr>
-        <w:pStyle w:val="Heading6"/>
+        <w:pStyle w:val="ListBullet"/>
         <w:ind w:left="880"/>
       </w:pPr>
       <w:r>
         <w:t>一</w:t>
-      </w:r>
-    </w:p>
-    <w:p>
-      <w:pPr>
-        <w:ind w:left="880"/>
-      </w:pPr>
-      <w:r>
+        <w:br/>
         <w:t>第九百九十五条（核原料物質、核燃料物質及び原子炉の規制に関する法律の一部を改正する法律附則の改正規定に係る部分に限る。）、第千三百五条、第千三百六条、第千三百二十四条第二項、第千三百二十六条第二項及び第千三百四十四条の規定</w:t>
+        <w:br/>
+        <w:br/>
+        <w:br/>
+        <w:t>公布の日</w:t>
       </w:r>
     </w:p>
     <w:p>
@@ -1415,7 +1425,7 @@
         <w:pStyle w:val="Heading1"/>
       </w:pPr>
       <w:r>
-        <w:t>附　則（平成一三年六月二〇日法律第五五号）</w:t>
+        <w:t>附則（平成一三年六月二〇日法律第五五号）</w:t>
       </w:r>
     </w:p>
     <w:p>
@@ -1441,7 +1451,7 @@
         <w:pStyle w:val="Heading1"/>
       </w:pPr>
       <w:r>
-        <w:t>附　則（平成一六年六月九日法律第八四号）</w:t>
+        <w:t>附則（平成一六年六月九日法律第八四号）</w:t>
       </w:r>
     </w:p>
     <w:p>
@@ -1467,7 +1477,7 @@
         <w:pStyle w:val="Heading1"/>
       </w:pPr>
       <w:r>
-        <w:t>附　則（平成二四年九月五日法律第七六号）</w:t>
+        <w:t>附則（平成二四年九月五日法律第七六号）</w:t>
       </w:r>
     </w:p>
     <w:p>
@@ -1481,40 +1491,38 @@
     <w:p>
       <w:r>
         <w:t>この法律は、公布の日から起算して六月を超えない範囲内において政令で定める日から施行する。</w:t>
+        <w:br/>
+        <w:t>ただし、次の各号に掲げる規定は、当該各号に定める日から施行する。</w:t>
       </w:r>
     </w:p>
     <w:p>
       <w:pPr>
-        <w:pStyle w:val="Heading6"/>
+        <w:pStyle w:val="ListBullet"/>
         <w:ind w:left="880"/>
       </w:pPr>
       <w:r>
         <w:t>一</w:t>
+        <w:br/>
+        <w:t>附則第五条、第六条及び第十条の規定</w:t>
+        <w:br/>
+        <w:br/>
+        <w:br/>
+        <w:t>公布の日</w:t>
       </w:r>
     </w:p>
     <w:p>
       <w:pPr>
-        <w:ind w:left="880"/>
-      </w:pPr>
-      <w:r>
-        <w:t>附則第五条、第六条及び第十条の規定</w:t>
-      </w:r>
-    </w:p>
-    <w:p>
-      <w:pPr>
-        <w:pStyle w:val="Heading6"/>
+        <w:pStyle w:val="ListBullet"/>
         <w:ind w:left="880"/>
       </w:pPr>
       <w:r>
         <w:t>二</w:t>
-      </w:r>
-    </w:p>
-    <w:p>
-      <w:pPr>
-        <w:ind w:left="880"/>
-      </w:pPr>
-      <w:r>
+        <w:br/>
         <w:t>第三条（独立行政法人石油天然ガス・金属鉱物資源機構法（以下「機構法」という。）第十一条第一項第十号及び第十二号並びに同条第二項の改正規定、機構法第十二条第一号の改正規定（「する業務」の下に「並びに同条第二項第一号に掲げる業務」を加える部分に限る。）、機構法第十二条第三号の改正規定（「並びに同条第二項」を「、同条第二項第二号に掲げる業務並びに同条第三項」に改める部分（第十一条第二項第二号に掲げる業務に係る部分に限る。）に限る。）、機構法附則第五条第二項の改正規定並びに次号に掲げる改正規定を除く。）の規定並びに附則第七条から第九条まで、第十六条、第二十一条（次号に掲げる改正規定を除く。）、第二十二条及び第二十三条（特別会計に関する法律（平成十九年法律第二十三号）第八十五条第二項第一号ロの改正規定及び同項第二号ヘの改正規定（「第三十四条第一項」を「第四十二条第一項」に改める部分に限る。）並びに次号に掲げる改正規定を除く。）の規定</w:t>
+        <w:br/>
+        <w:br/>
+        <w:br/>
+        <w:t>公布の日から起算して三月を超えない範囲内において政令で定める日</w:t>
       </w:r>
     </w:p>
     <w:p>
@@ -1553,7 +1561,7 @@
         <w:pStyle w:val="Heading1"/>
       </w:pPr>
       <w:r>
-        <w:t>附　則（平成二六年六月一三日法律第六九号）</w:t>
+        <w:t>附則（平成二六年六月一三日法律第六九号）</w:t>
       </w:r>
     </w:p>
     <w:p>
@@ -1675,7 +1683,7 @@
     </w:pPr>
     <w:r>
       <w:tab/>
-      <w:t>WeGov v0.1 - FTS141</w:t>
+      <w:t>WeGov v0.2 - FTS141</w:t>
     </w:r>
   </w:p>
 </w:ftr>
